--- a/Archipel_ECLandrijt.docx
+++ b/Archipel_ECLandrijt.docx
@@ -30,15 +30,6 @@
     </w:p>
     <w:p>
       <w:pPr>
-        <w:rPr>
-          <w:rFonts w:ascii="Calibri" w:hAnsi="Calibri"/>
-          <w:sz w:val="22"/>
-          <w:szCs w:val="22"/>
-        </w:rPr>
-      </w:pPr>
-    </w:p>
-    <w:p>
-      <w:pPr>
         <w:pStyle w:val="Geenafstand"/>
         <w:rPr>
           <w:rFonts w:ascii="Calibri" w:hAnsi="Calibri" w:cs="Calibri"/>
@@ -46,6 +37,7 @@
           <w:szCs w:val="22"/>
         </w:rPr>
       </w:pPr>
+      <w:bookmarkStart w:id="0" w:name="_Hlk195524378"/>
       <w:r>
         <w:rPr>
           <w:rFonts w:ascii="Calibri" w:hAnsi="Calibri" w:cs="Calibri"/>
@@ -72,6 +64,22 @@
         </w:rPr>
         <w:t>Functietitel</w:t>
       </w:r>
+      <w:r>
+        <w:rPr>
+          <w:rFonts w:ascii="Calibri" w:hAnsi="Calibri" w:cs="Calibri"/>
+          <w:sz w:val="22"/>
+          <w:szCs w:val="22"/>
+        </w:rPr>
+        <w:t xml:space="preserve"> </w:t>
+      </w:r>
+      <w:r>
+        <w:rPr>
+          <w:rFonts w:ascii="Calibri" w:hAnsi="Calibri" w:cs="Calibri"/>
+          <w:sz w:val="22"/>
+          <w:szCs w:val="22"/>
+        </w:rPr>
+        <w:t>(+ eventueel afdeling)</w:t>
+      </w:r>
     </w:p>
     <w:p>
       <w:pPr>
@@ -88,7 +96,7 @@
           <w:sz w:val="22"/>
           <w:szCs w:val="22"/>
         </w:rPr>
-        <w:t>Telefoonnummer</w:t>
+        <w:t>Mobielnummer</w:t>
       </w:r>
       <w:r>
         <w:rPr>
@@ -96,18 +104,9 @@
           <w:sz w:val="22"/>
           <w:szCs w:val="22"/>
         </w:rPr>
-        <w:t xml:space="preserve"> </w:t>
+        <w:br/>
+        <w:t>Afdelingsnummer</w:t>
       </w:r>
-    </w:p>
-    <w:p>
-      <w:pPr>
-        <w:pStyle w:val="Geenafstand"/>
-        <w:rPr>
-          <w:rFonts w:ascii="Calibri" w:hAnsi="Calibri" w:cs="Calibri"/>
-          <w:sz w:val="22"/>
-          <w:szCs w:val="22"/>
-        </w:rPr>
-      </w:pPr>
     </w:p>
     <w:tbl>
       <w:tblPr>
@@ -137,7 +136,7 @@
               <w:tblLook w:val="04A0" w:firstRow="1" w:lastRow="0" w:firstColumn="1" w:lastColumn="0" w:noHBand="0" w:noVBand="1"/>
             </w:tblPr>
             <w:tblGrid>
-              <w:gridCol w:w="7667"/>
+              <w:gridCol w:w="7697"/>
             </w:tblGrid>
             <w:tr>
               <w:tc>
@@ -168,9 +167,13 @@
                       <w:szCs w:val="2"/>
                     </w:rPr>
                   </w:pPr>
-                  <w:bookmarkStart w:id="0" w:name="_MailAutoSig"/>
+                  <w:bookmarkStart w:id="1" w:name="_MailAutoSig"/>
+                  <w:bookmarkEnd w:id="0"/>
                   <w:r>
-                    <w:pict w14:anchorId="02A0A8AC">
+                    <w:t xml:space="preserve">  </w:t>
+                  </w:r>
+                  <w:r>
+                    <w:pict w14:anchorId="0422824B">
                       <v:shapetype id="_x0000_t75" coordsize="21600,21600" o:spt="75" o:preferrelative="t" path="m@4@5l@4@11@9@11@9@5xe" filled="f" stroked="f">
                         <v:stroke joinstyle="miter"/>
                         <v:formulas>
@@ -190,7 +193,7 @@
                         <v:path o:extrusionok="f" gradientshapeok="t" o:connecttype="rect"/>
                         <o:lock v:ext="edit" aspectratio="t"/>
                       </v:shapetype>
-                      <v:shape id="_x0000_i1062" type="#_x0000_t75" style="width:319.2pt;height:54pt">
+                      <v:shape id="_x0000_i1045" type="#_x0000_t75" style="width:300.6pt;height:51pt">
                         <v:imagedata r:id="rId5" o:title=""/>
                       </v:shape>
                     </w:pict>
@@ -226,7 +229,7 @@
                     <w:tblLook w:val="04A0" w:firstRow="1" w:lastRow="0" w:firstColumn="1" w:lastColumn="0" w:noHBand="0" w:noVBand="1"/>
                   </w:tblPr>
                   <w:tblGrid>
-                    <w:gridCol w:w="2415"/>
+                    <w:gridCol w:w="2445"/>
                     <w:gridCol w:w="4352"/>
                   </w:tblGrid>
                   <w:tr>
@@ -255,11 +258,11 @@
                           <w:tblLook w:val="04A0" w:firstRow="1" w:lastRow="0" w:firstColumn="1" w:lastColumn="0" w:noHBand="0" w:noVBand="1"/>
                         </w:tblPr>
                         <w:tblGrid>
-                          <w:gridCol w:w="465"/>
-                          <w:gridCol w:w="465"/>
-                          <w:gridCol w:w="465"/>
-                          <w:gridCol w:w="465"/>
-                          <w:gridCol w:w="405"/>
+                          <w:gridCol w:w="471"/>
+                          <w:gridCol w:w="471"/>
+                          <w:gridCol w:w="471"/>
+                          <w:gridCol w:w="471"/>
+                          <w:gridCol w:w="411"/>
                         </w:tblGrid>
                         <w:tr>
                           <w:tc>
@@ -277,7 +280,7 @@
                                 <w:tblLook w:val="04A0" w:firstRow="1" w:lastRow="0" w:firstColumn="1" w:lastColumn="0" w:noHBand="0" w:noVBand="1"/>
                               </w:tblPr>
                               <w:tblGrid>
-                                <w:gridCol w:w="465"/>
+                                <w:gridCol w:w="471"/>
                               </w:tblGrid>
                               <w:tr>
                                 <w:tc>
@@ -411,11 +414,23 @@
                                         <w:fldChar w:fldCharType="separate"/>
                                       </w:r>
                                       <w:r>
+                                        <w:fldChar w:fldCharType="begin"/>
+                                      </w:r>
+                                      <w:r>
+                                        <w:instrText xml:space="preserve"> INCLUDEPICTURE  "C:\\Temp\\Users\\561996\\AppData\\Roaming\\Microsoft\\Signatures\\Archipel Excl. (kevin.pas@archipelzorggroep.nl)_bestanden\\image002.png" \* MERGEFORMATINET </w:instrText>
+                                      </w:r>
+                                      <w:r>
+                                        <w:fldChar w:fldCharType="separate"/>
+                                      </w:r>
+                                      <w:r>
                                         <w:pict w14:anchorId="4FC9A481">
-                                          <v:shape id="_x0000_i1050" type="#_x0000_t75" alt="Archipel Facebook" style="width:16.8pt;height:16.8pt">
+                                          <v:shape id="_x0000_i1026" type="#_x0000_t75" alt="Archipel Facebook" style="width:16.8pt;height:16.8pt">
                                             <v:imagedata r:id="rId7" r:href="rId8"/>
                                           </v:shape>
                                         </w:pict>
+                                      </w:r>
+                                      <w:r>
+                                        <w:fldChar w:fldCharType="end"/>
                                       </w:r>
                                       <w:r>
                                         <w:fldChar w:fldCharType="end"/>
@@ -478,7 +493,7 @@
                                 <w:tblLook w:val="04A0" w:firstRow="1" w:lastRow="0" w:firstColumn="1" w:lastColumn="0" w:noHBand="0" w:noVBand="1"/>
                               </w:tblPr>
                               <w:tblGrid>
-                                <w:gridCol w:w="465"/>
+                                <w:gridCol w:w="471"/>
                               </w:tblGrid>
                               <w:tr>
                                 <w:tc>
@@ -612,11 +627,23 @@
                                         <w:fldChar w:fldCharType="separate"/>
                                       </w:r>
                                       <w:r>
+                                        <w:fldChar w:fldCharType="begin"/>
+                                      </w:r>
+                                      <w:r>
+                                        <w:instrText xml:space="preserve"> INCLUDEPICTURE  "C:\\Temp\\Users\\561996\\AppData\\Roaming\\Microsoft\\Signatures\\Archipel Excl. (kevin.pas@archipelzorggroep.nl)_bestanden\\image003.png" \* MERGEFORMATINET </w:instrText>
+                                      </w:r>
+                                      <w:r>
+                                        <w:fldChar w:fldCharType="separate"/>
+                                      </w:r>
+                                      <w:r>
                                         <w:pict w14:anchorId="05B8DA3C">
-                                          <v:shape id="_x0000_i1051" type="#_x0000_t75" alt="Archipel LinkedIn" style="width:16.8pt;height:16.8pt">
+                                          <v:shape id="_x0000_i1027" type="#_x0000_t75" alt="Archipel LinkedIn" style="width:16.8pt;height:16.8pt">
                                             <v:imagedata r:id="rId10" r:href="rId11"/>
                                           </v:shape>
                                         </w:pict>
+                                      </w:r>
+                                      <w:r>
+                                        <w:fldChar w:fldCharType="end"/>
                                       </w:r>
                                       <w:r>
                                         <w:fldChar w:fldCharType="end"/>
@@ -679,7 +706,7 @@
                                 <w:tblLook w:val="04A0" w:firstRow="1" w:lastRow="0" w:firstColumn="1" w:lastColumn="0" w:noHBand="0" w:noVBand="1"/>
                               </w:tblPr>
                               <w:tblGrid>
-                                <w:gridCol w:w="465"/>
+                                <w:gridCol w:w="471"/>
                               </w:tblGrid>
                               <w:tr>
                                 <w:tc>
@@ -813,11 +840,23 @@
                                         <w:fldChar w:fldCharType="separate"/>
                                       </w:r>
                                       <w:r>
+                                        <w:fldChar w:fldCharType="begin"/>
+                                      </w:r>
+                                      <w:r>
+                                        <w:instrText xml:space="preserve"> INCLUDEPICTURE  "C:\\Temp\\Users\\561996\\AppData\\Roaming\\Microsoft\\Signatures\\Archipel Excl. (kevin.pas@archipelzorggroep.nl)_bestanden\\image004.png" \* MERGEFORMATINET </w:instrText>
+                                      </w:r>
+                                      <w:r>
+                                        <w:fldChar w:fldCharType="separate"/>
+                                      </w:r>
+                                      <w:r>
                                         <w:pict w14:anchorId="1F98DC75">
-                                          <v:shape id="_x0000_i1052" type="#_x0000_t75" alt="Archipel Youtube" style="width:16.8pt;height:16.8pt">
+                                          <v:shape id="_x0000_i1028" type="#_x0000_t75" alt="Archipel Youtube" style="width:16.8pt;height:16.8pt">
                                             <v:imagedata r:id="rId13" r:href="rId14"/>
                                           </v:shape>
                                         </w:pict>
+                                      </w:r>
+                                      <w:r>
+                                        <w:fldChar w:fldCharType="end"/>
                                       </w:r>
                                       <w:r>
                                         <w:fldChar w:fldCharType="end"/>
@@ -880,7 +919,7 @@
                                 <w:tblLook w:val="04A0" w:firstRow="1" w:lastRow="0" w:firstColumn="1" w:lastColumn="0" w:noHBand="0" w:noVBand="1"/>
                               </w:tblPr>
                               <w:tblGrid>
-                                <w:gridCol w:w="465"/>
+                                <w:gridCol w:w="471"/>
                               </w:tblGrid>
                               <w:tr>
                                 <w:tc>
@@ -1014,11 +1053,23 @@
                                         <w:fldChar w:fldCharType="separate"/>
                                       </w:r>
                                       <w:r>
+                                        <w:fldChar w:fldCharType="begin"/>
+                                      </w:r>
+                                      <w:r>
+                                        <w:instrText xml:space="preserve"> INCLUDEPICTURE  "C:\\Temp\\Users\\561996\\AppData\\Roaming\\Microsoft\\Signatures\\Archipel Excl. (kevin.pas@archipelzorggroep.nl)_bestanden\\image005.png" \* MERGEFORMATINET </w:instrText>
+                                      </w:r>
+                                      <w:r>
+                                        <w:fldChar w:fldCharType="separate"/>
+                                      </w:r>
+                                      <w:r>
                                         <w:pict w14:anchorId="464E31DF">
-                                          <v:shape id="_x0000_i1053" type="#_x0000_t75" alt="Archipel Instagram" style="width:16.8pt;height:16.8pt">
+                                          <v:shape id="_x0000_i1029" type="#_x0000_t75" alt="Archipel Instagram" style="width:16.8pt;height:16.8pt">
                                             <v:imagedata r:id="rId16" r:href="rId17"/>
                                           </v:shape>
                                         </w:pict>
+                                      </w:r>
+                                      <w:r>
+                                        <w:fldChar w:fldCharType="end"/>
                                       </w:r>
                                       <w:r>
                                         <w:fldChar w:fldCharType="end"/>
@@ -1081,7 +1132,7 @@
                                 <w:tblLook w:val="04A0" w:firstRow="1" w:lastRow="0" w:firstColumn="1" w:lastColumn="0" w:noHBand="0" w:noVBand="1"/>
                               </w:tblPr>
                               <w:tblGrid>
-                                <w:gridCol w:w="405"/>
+                                <w:gridCol w:w="411"/>
                               </w:tblGrid>
                               <w:tr>
                                 <w:tc>
@@ -1215,11 +1266,23 @@
                                         <w:fldChar w:fldCharType="separate"/>
                                       </w:r>
                                       <w:r>
+                                        <w:fldChar w:fldCharType="begin"/>
+                                      </w:r>
+                                      <w:r>
+                                        <w:instrText xml:space="preserve"> INCLUDEPICTURE  "C:\\Temp\\Users\\561996\\AppData\\Roaming\\Microsoft\\Signatures\\Archipel Excl. (kevin.pas@archipelzorggroep.nl)_bestanden\\image006.png" \* MERGEFORMATINET </w:instrText>
+                                      </w:r>
+                                      <w:r>
+                                        <w:fldChar w:fldCharType="separate"/>
+                                      </w:r>
+                                      <w:r>
                                         <w:pict w14:anchorId="40DC08C9">
-                                          <v:shape id="_x0000_i1054" type="#_x0000_t75" alt="Archipel TikTok" style="width:16.8pt;height:16.8pt">
+                                          <v:shape id="_x0000_i1030" type="#_x0000_t75" alt="Archipel TikTok" style="width:16.8pt;height:16.8pt">
                                             <v:imagedata r:id="rId19" r:href="rId20"/>
                                           </v:shape>
                                         </w:pict>
+                                      </w:r>
+                                      <w:r>
+                                        <w:fldChar w:fldCharType="end"/>
                                       </w:r>
                                       <w:r>
                                         <w:fldChar w:fldCharType="end"/>
@@ -1425,7 +1488,7 @@
           </w:p>
         </w:tc>
       </w:tr>
-      <w:bookmarkEnd w:id="0"/>
+      <w:bookmarkEnd w:id="1"/>
     </w:tbl>
     <w:p/>
     <w:sectPr>
@@ -1838,6 +1901,7 @@
   <w:style w:type="character" w:default="1" w:styleId="Standaardalinea-lettertype">
     <w:name w:val="Default Paragraph Font"/>
     <w:uiPriority w:val="1"/>
+    <w:semiHidden/>
     <w:unhideWhenUsed/>
   </w:style>
   <w:style w:type="table" w:default="1" w:styleId="Standaardtabel">

--- a/Archipel_ECLandrijt.docx
+++ b/Archipel_ECLandrijt.docx
@@ -155,7 +155,7 @@
             <v:path o:extrusionok="f" gradientshapeok="t" o:connecttype="rect"/>
             <o:lock v:ext="edit" aspectratio="t"/>
           </v:shapetype>
-          <v:shape id="Afbeelding 2046044388" o:spid="_x0000_i1042" type="#_x0000_t75" style="width:300.25pt;height:50.95pt;visibility:visible;mso-wrap-style:square">
+          <v:shape id="Afbeelding 2046044388" o:spid="_x0000_i1025" type="#_x0000_t75" style="width:300pt;height:51pt;visibility:visible;mso-wrap-style:square">
             <v:imagedata r:id="rId5" o:title=""/>
           </v:shape>
         </w:pict>
@@ -212,7 +212,7 @@
                   <w:szCs w:val="22"/>
                 </w:rPr>
                 <w:pict w14:anchorId="2EE570F0">
-                  <v:shape id="Afbeelding 220839358" o:spid="_x0000_i1041" type="#_x0000_t75" alt="Archipel Facebook" href="https://www.facebook.com/Archipel.zorgwelzijnwonen/?locale=nl_NL" title="Archipel Facebook" style="width:16.3pt;height:16.3pt;visibility:visible;mso-wrap-style:square" o:button="t">
+                  <v:shape id="Afbeelding 220839358" o:spid="_x0000_i1026" type="#_x0000_t75" alt="Archipel Facebook" href="https://www.facebook.com/Archipel.zorgwelzijnwonen/?locale=nl_NL" title="Archipel Facebook" style="width:16.2pt;height:16.2pt;visibility:visible;mso-wrap-style:square" o:button="t">
                     <v:fill o:detectmouseclick="t"/>
                     <v:imagedata r:id="rId7" o:title="Archipel Facebook"/>
                   </v:shape>
@@ -227,28 +227,7 @@
               </w:rPr>
               <w:t xml:space="preserve">  </w:t>
             </w:r>
-            <w:r>
-              <w:rPr>
-                <w:rFonts w:ascii="Calibri" w:hAnsi="Calibri" w:cs="Calibri"/>
-                <w:noProof/>
-                <w:sz w:val="22"/>
-                <w:szCs w:val="22"/>
-              </w:rPr>
-              <w:pict w14:anchorId="38364A77">
-                <v:shape id="Afbeelding 781314351" o:spid="_x0000_i1040" type="#_x0000_t75" alt="Archipel LinkedIn" style="width:16.3pt;height:16.3pt;visibility:visible;mso-wrap-style:square">
-                  <v:imagedata r:id="rId8" o:title="Archipel LinkedIn"/>
-                </v:shape>
-              </w:pict>
-            </w:r>
-            <w:r>
-              <w:rPr>
-                <w:rFonts w:ascii="Calibri" w:eastAsia="Aptos" w:hAnsi="Calibri" w:cs="Calibri"/>
-                <w:sz w:val="22"/>
-                <w:szCs w:val="22"/>
-              </w:rPr>
-              <w:t xml:space="preserve">  </w:t>
-            </w:r>
-            <w:hyperlink r:id="rId9" w:tooltip="Archipel Youtube" w:history="1">
+            <w:hyperlink r:id="rId8" w:history="1">
               <w:r>
                 <w:rPr>
                   <w:rFonts w:ascii="Calibri" w:hAnsi="Calibri" w:cs="Calibri"/>
@@ -256,10 +235,9 @@
                   <w:sz w:val="22"/>
                   <w:szCs w:val="22"/>
                 </w:rPr>
-                <w:pict w14:anchorId="0A445E25">
-                  <v:shape id="Afbeelding 675648809" o:spid="_x0000_i1039" type="#_x0000_t75" alt="Archipel Youtube" href="https://www.youtube.com/user/ArchipelEindhoven" title="Archipel Youtube" style="width:16.3pt;height:16.3pt;visibility:visible;mso-wrap-style:square" o:button="t">
-                    <v:fill o:detectmouseclick="t"/>
-                    <v:imagedata r:id="rId10" o:title="Archipel Youtube"/>
+                <w:pict w14:anchorId="38364A77">
+                  <v:shape id="Afbeelding 781314351" o:spid="_x0000_i1027" type="#_x0000_t75" alt="Archipel LinkedIn" style="width:16.2pt;height:16.2pt;visibility:visible;mso-wrap-style:square">
+                    <v:imagedata r:id="rId9" o:title="Archipel LinkedIn"/>
                   </v:shape>
                 </w:pict>
               </w:r>
@@ -272,7 +250,7 @@
               </w:rPr>
               <w:t xml:space="preserve">  </w:t>
             </w:r>
-            <w:hyperlink r:id="rId11" w:tooltip="Archipel Instagram" w:history="1">
+            <w:hyperlink r:id="rId10" w:tooltip="Archipel Youtube" w:history="1">
               <w:r>
                 <w:rPr>
                   <w:rFonts w:ascii="Calibri" w:hAnsi="Calibri" w:cs="Calibri"/>
@@ -280,10 +258,10 @@
                   <w:sz w:val="22"/>
                   <w:szCs w:val="22"/>
                 </w:rPr>
-                <w:pict w14:anchorId="3282B3E2">
-                  <v:shape id="Afbeelding 1835431405" o:spid="_x0000_i1038" type="#_x0000_t75" alt="Archipel Instagram" href="https://www.instagram.com/archipelzorg/?hl=nl" title="Archipel Instagram" style="width:16.3pt;height:16.3pt;visibility:visible;mso-wrap-style:square" o:button="t">
+                <w:pict w14:anchorId="0A445E25">
+                  <v:shape id="Afbeelding 675648809" o:spid="_x0000_i1028" type="#_x0000_t75" alt="Archipel Youtube" href="https://www.youtube.com/user/ArchipelEindhoven" title="Archipel Youtube" style="width:16.2pt;height:16.2pt;visibility:visible;mso-wrap-style:square" o:button="t">
                     <v:fill o:detectmouseclick="t"/>
-                    <v:imagedata r:id="rId12" o:title="Archipel Instagram"/>
+                    <v:imagedata r:id="rId11" o:title="Archipel Youtube"/>
                   </v:shape>
                 </w:pict>
               </w:r>
@@ -296,7 +274,31 @@
               </w:rPr>
               <w:t xml:space="preserve">  </w:t>
             </w:r>
-            <w:hyperlink r:id="rId13" w:tooltip="Archipel TikTok" w:history="1">
+            <w:hyperlink r:id="rId12" w:tooltip="Archipel Instagram" w:history="1">
+              <w:r>
+                <w:rPr>
+                  <w:rFonts w:ascii="Calibri" w:hAnsi="Calibri" w:cs="Calibri"/>
+                  <w:noProof/>
+                  <w:sz w:val="22"/>
+                  <w:szCs w:val="22"/>
+                </w:rPr>
+                <w:pict w14:anchorId="3282B3E2">
+                  <v:shape id="Afbeelding 1835431405" o:spid="_x0000_i1029" type="#_x0000_t75" alt="Archipel Instagram" href="https://www.instagram.com/archipelzorg/?hl=nl" title="Archipel Instagram" style="width:16.2pt;height:16.2pt;visibility:visible;mso-wrap-style:square" o:button="t">
+                    <v:fill o:detectmouseclick="t"/>
+                    <v:imagedata r:id="rId13" o:title="Archipel Instagram"/>
+                  </v:shape>
+                </w:pict>
+              </w:r>
+            </w:hyperlink>
+            <w:r>
+              <w:rPr>
+                <w:rFonts w:ascii="Calibri" w:eastAsia="Aptos" w:hAnsi="Calibri" w:cs="Calibri"/>
+                <w:sz w:val="22"/>
+                <w:szCs w:val="22"/>
+              </w:rPr>
+              <w:t xml:space="preserve">  </w:t>
+            </w:r>
+            <w:hyperlink r:id="rId14" w:tooltip="Archipel TikTok" w:history="1">
               <w:r>
                 <w:rPr>
                   <w:rFonts w:ascii="Calibri" w:hAnsi="Calibri" w:cs="Calibri"/>
@@ -305,9 +307,9 @@
                   <w:szCs w:val="22"/>
                 </w:rPr>
                 <w:pict w14:anchorId="631894DE">
-                  <v:shape id="Afbeelding 1051992794" o:spid="_x0000_i1037" type="#_x0000_t75" alt="Archipel TikTok" href="https://www.tiktok.com/@archipelzorggroep" title="Archipel TikTok" style="width:16.3pt;height:16.3pt;visibility:visible;mso-wrap-style:square" o:button="t">
+                  <v:shape id="Afbeelding 1051992794" o:spid="_x0000_i1030" type="#_x0000_t75" alt="Archipel TikTok" href="https://www.tiktok.com/@archipelzorggroep" title="Archipel TikTok" style="width:16.2pt;height:16.2pt;visibility:visible;mso-wrap-style:square" o:button="t">
                     <v:fill o:detectmouseclick="t"/>
-                    <v:imagedata r:id="rId14" o:title="Archipel TikTok"/>
+                    <v:imagedata r:id="rId15" o:title="Archipel TikTok"/>
                   </v:shape>
                 </w:pict>
               </w:r>
@@ -376,7 +378,7 @@
               </w:rPr>
               <w:t xml:space="preserve">040 215 80 00  |  </w:t>
             </w:r>
-            <w:hyperlink r:id="rId15">
+            <w:hyperlink r:id="rId16">
               <w:r>
                 <w:rPr>
                   <w:rStyle w:val="Hyperlink"/>
